--- a/3.docx
+++ b/3.docx
@@ -3,14 +3,27 @@
 <w:document xmlns:wpc="http://schemas.microsoft.com/office/word/2010/wordprocessingCanvas" xmlns:cx="http://schemas.microsoft.com/office/drawing/2014/chartex" xmlns:mc="http://schemas.openxmlformats.org/markup-compatibility/2006" xmlns:o="urn:schemas-microsoft-com:office:office" xmlns:r="http://schemas.openxmlformats.org/officeDocument/2006/relationships" xmlns:m="http://schemas.openxmlformats.org/officeDocument/2006/math" xmlns:v="urn:schemas-microsoft-com:vml" xmlns:wp14="http://schemas.microsoft.com/office/word/2010/wordprocessingDrawing" xmlns:wp="http://schemas.openxmlformats.org/drawingml/2006/wordprocessingDrawing" xmlns:w10="urn:schemas-microsoft-com:office:word" xmlns:w="http://schemas.openxmlformats.org/wordprocessingml/2006/main" xmlns:w14="http://schemas.microsoft.com/office/word/2010/wordml" xmlns:w15="http://schemas.microsoft.com/office/word/2012/wordml" xmlns:w16se="http://schemas.microsoft.com/office/word/2015/wordml/symex" xmlns:wpg="http://schemas.microsoft.com/office/word/2010/wordprocessingGroup" xmlns:wpi="http://schemas.microsoft.com/office/word/2010/wordprocessingInk" xmlns:wne="http://schemas.microsoft.com/office/word/2006/wordml" xmlns:wps="http://schemas.microsoft.com/office/word/2010/wordprocessingShape" mc:Ignorable="w14 w15 w16se wp14">
   <w:body>
     <w:p>
-      <w:hyperlink r:id="rId5" w:history="1">
-        <w:r>
-          <w:rPr>
-            <w:rStyle w:val="a3"/>
-          </w:rPr>
-          <w:t>https://proskate.by/</w:t>
-        </w:r>
-      </w:hyperlink>
+      <w:r>
+        <w:fldChar w:fldCharType="begin"/>
+      </w:r>
+      <w:r>
+        <w:instrText xml:space="preserve"> HYPERLINK "https://proskate.by/" </w:instrText>
+      </w:r>
+      <w:r>
+        <w:fldChar w:fldCharType="separate"/>
+      </w:r>
+      <w:r>
+        <w:rPr>
+          <w:rStyle w:val="a3"/>
+        </w:rPr>
+        <w:t>https://proskate.by/</w:t>
+      </w:r>
+      <w:r>
+        <w:rPr>
+          <w:rStyle w:val="a3"/>
+        </w:rPr>
+        <w:fldChar w:fldCharType="end"/>
+      </w:r>
     </w:p>
     <w:p>
       <w:pPr>
@@ -40,7 +53,7 @@
       <w:r>
         <w:t xml:space="preserve">Зайти на сайт </w:t>
       </w:r>
-      <w:hyperlink r:id="rId6" w:history="1">
+      <w:hyperlink r:id="rId5" w:history="1">
         <w:r>
           <w:rPr>
             <w:rStyle w:val="a3"/>
@@ -132,9 +145,9 @@
             </w:pPr>
             <w:r>
               <w:rPr>
-                <w:color w:val="FF0000"/>
-              </w:rPr>
-              <w:t>Не пройдено</w:t>
+                <w:color w:val="70AD47" w:themeColor="accent6"/>
+              </w:rPr>
+              <w:t>пройдено</w:t>
             </w:r>
           </w:p>
         </w:tc>
@@ -165,6 +178,70 @@
               <w:t>Ввести название товара</w:t>
             </w:r>
           </w:p>
+          <w:p>
+            <w:pPr>
+              <w:pStyle w:val="1"/>
+              <w:shd w:val="clear" w:color="auto" w:fill="FFFFFF"/>
+              <w:spacing w:before="0" w:beforeAutospacing="0" w:after="315" w:afterAutospacing="0"/>
+              <w:rPr>
+                <w:rFonts w:ascii="Roboto Bold" w:hAnsi="Roboto Bold"/>
+                <w:b w:val="0"/>
+                <w:bCs w:val="0"/>
+                <w:color w:val="000000"/>
+                <w:lang w:val="en-US"/>
+              </w:rPr>
+            </w:pPr>
+            <w:r>
+              <w:rPr>
+                <w:rFonts w:asciiTheme="minorHAnsi" w:eastAsiaTheme="minorHAnsi" w:hAnsiTheme="minorHAnsi" w:cstheme="minorBidi"/>
+                <w:b w:val="0"/>
+                <w:bCs w:val="0"/>
+                <w:kern w:val="0"/>
+                <w:sz w:val="22"/>
+                <w:szCs w:val="22"/>
+                <w:lang w:eastAsia="en-US"/>
+              </w:rPr>
+              <w:t>КЕДЫ</w:t>
+            </w:r>
+            <w:r>
+              <w:rPr>
+                <w:rFonts w:asciiTheme="minorHAnsi" w:eastAsiaTheme="minorHAnsi" w:hAnsiTheme="minorHAnsi" w:cstheme="minorBidi"/>
+                <w:b w:val="0"/>
+                <w:bCs w:val="0"/>
+                <w:kern w:val="0"/>
+                <w:sz w:val="22"/>
+                <w:szCs w:val="22"/>
+                <w:lang w:val="en-US" w:eastAsia="en-US"/>
+              </w:rPr>
+              <w:t xml:space="preserve"> VANS old </w:t>
+            </w:r>
+            <w:proofErr w:type="spellStart"/>
+            <w:r>
+              <w:rPr>
+                <w:rFonts w:asciiTheme="minorHAnsi" w:eastAsiaTheme="minorHAnsi" w:hAnsiTheme="minorHAnsi" w:cstheme="minorBidi"/>
+                <w:b w:val="0"/>
+                <w:bCs w:val="0"/>
+                <w:kern w:val="0"/>
+                <w:sz w:val="22"/>
+                <w:szCs w:val="22"/>
+                <w:lang w:val="en-US" w:eastAsia="en-US"/>
+              </w:rPr>
+              <w:t>shool</w:t>
+            </w:r>
+            <w:proofErr w:type="spellEnd"/>
+            <w:r>
+              <w:rPr>
+                <w:rFonts w:asciiTheme="minorHAnsi" w:eastAsiaTheme="minorHAnsi" w:hAnsiTheme="minorHAnsi" w:cstheme="minorBidi"/>
+                <w:b w:val="0"/>
+                <w:bCs w:val="0"/>
+                <w:kern w:val="0"/>
+                <w:sz w:val="22"/>
+                <w:szCs w:val="22"/>
+                <w:lang w:val="en-US" w:eastAsia="en-US"/>
+              </w:rPr>
+              <w:t xml:space="preserve"> </w:t>
+            </w:r>
+          </w:p>
         </w:tc>
         <w:tc>
           <w:tcPr>
@@ -180,8 +257,15 @@
             <w:r>
               <w:rPr>
                 <w:color w:val="70AD47" w:themeColor="accent6"/>
-              </w:rPr>
-              <w:t xml:space="preserve"> пройдено</w:t>
+                <w:lang w:val="en-US"/>
+              </w:rPr>
+              <w:t xml:space="preserve"> </w:t>
+            </w:r>
+            <w:r>
+              <w:rPr>
+                <w:color w:val="70AD47" w:themeColor="accent6"/>
+              </w:rPr>
+              <w:t>пройдено</w:t>
             </w:r>
           </w:p>
         </w:tc>
@@ -266,6 +350,50 @@
             </w:pPr>
             <w:r>
               <w:t>Не начинает поиск</w:t>
+            </w:r>
+          </w:p>
+        </w:tc>
+      </w:tr>
+      <w:tr>
+        <w:tc>
+          <w:tcPr>
+            <w:tcW w:w="3223" w:type="dxa"/>
+          </w:tcPr>
+          <w:p>
+            <w:r>
+              <w:t>Ввести в строку любой набор символов</w:t>
+            </w:r>
+          </w:p>
+        </w:tc>
+        <w:tc>
+          <w:tcPr>
+            <w:tcW w:w="3248" w:type="dxa"/>
+          </w:tcPr>
+          <w:p>
+            <w:pPr>
+              <w:jc w:val="center"/>
+              <w:rPr>
+                <w:color w:val="70AD47" w:themeColor="accent6"/>
+              </w:rPr>
+            </w:pPr>
+            <w:r>
+              <w:rPr>
+                <w:color w:val="70AD47" w:themeColor="accent6"/>
+              </w:rPr>
+              <w:t>пройдено</w:t>
+            </w:r>
+          </w:p>
+        </w:tc>
+        <w:tc>
+          <w:tcPr>
+            <w:tcW w:w="2874" w:type="dxa"/>
+          </w:tcPr>
+          <w:p>
+            <w:pPr>
+              <w:jc w:val="center"/>
+            </w:pPr>
+            <w:r>
+              <w:t>Результатов не найдено</w:t>
             </w:r>
           </w:p>
         </w:tc>
@@ -285,10 +413,7 @@
         </w:rPr>
       </w:pPr>
       <w:r>
-        <w:t>тест-кейс</w:t>
-      </w:r>
-      <w:r>
-        <w:t xml:space="preserve"> 2 </w:t>
+        <w:t xml:space="preserve">тест-кейс 2 </w:t>
       </w:r>
       <w:r>
         <w:rPr>
@@ -324,7 +449,7 @@
       <w:r>
         <w:t xml:space="preserve">Зайти на сайт </w:t>
       </w:r>
-      <w:hyperlink r:id="rId7" w:history="1">
+      <w:hyperlink r:id="rId6" w:history="1">
         <w:r>
           <w:rPr>
             <w:rStyle w:val="a3"/>
@@ -342,19 +467,44 @@
         </w:numPr>
       </w:pPr>
       <w:r>
-        <w:t>На главной странице выбрать необходимую категорию (одежда, обувь, аксессуары)</w:t>
+        <w:t>На главной странице выбрать</w:t>
+      </w:r>
+      <w:r>
+        <w:t xml:space="preserve"> необходимую категорию (обувь</w:t>
+      </w:r>
+      <w:r>
+        <w:t>)</w:t>
       </w:r>
     </w:p>
     <w:p>
       <w:pPr>
-        <w:pStyle w:val="a5"/>
-        <w:numPr>
-          <w:ilvl w:val="0"/>
-          <w:numId w:val="4"/>
-        </w:numPr>
-      </w:pPr>
-      <w:r>
-        <w:t xml:space="preserve">Выбрать определенный товар </w:t>
+        <w:pStyle w:val="1"/>
+        <w:shd w:val="clear" w:color="auto" w:fill="FFFFFF"/>
+        <w:spacing w:before="0" w:beforeAutospacing="0" w:after="315" w:afterAutospacing="0"/>
+        <w:rPr>
+          <w:rFonts w:ascii="Roboto Bold" w:hAnsi="Roboto Bold"/>
+          <w:b w:val="0"/>
+          <w:bCs w:val="0"/>
+          <w:color w:val="000000"/>
+        </w:rPr>
+      </w:pPr>
+      <w:r>
+        <w:t>Выбрать определенный товар</w:t>
+      </w:r>
+      <w:r>
+        <w:t xml:space="preserve"> - </w:t>
+      </w:r>
+      <w:r>
+        <w:rPr>
+          <w:rFonts w:ascii="Roboto Bold" w:hAnsi="Roboto Bold"/>
+          <w:b w:val="0"/>
+          <w:bCs w:val="0"/>
+          <w:color w:val="000000"/>
+        </w:rPr>
+        <w:t>КЕДЫ VANS SK8-HI MTE 2.0</w:t>
+      </w:r>
+      <w:r>
+        <w:t xml:space="preserve"> </w:t>
       </w:r>
     </w:p>
     <w:p>
@@ -403,7 +553,7 @@
               <w:jc w:val="center"/>
             </w:pPr>
             <w:r>
-              <w:t>Если не указывать размер выбранного товара</w:t>
+              <w:t>Если указать размер выбранного товара</w:t>
             </w:r>
           </w:p>
         </w:tc>
@@ -415,6 +565,9 @@
           <w:p>
             <w:pPr>
               <w:jc w:val="center"/>
+              <w:rPr>
+                <w:color w:val="70AD47" w:themeColor="accent6"/>
+              </w:rPr>
             </w:pPr>
             <w:r>
               <w:rPr>
@@ -434,7 +587,7 @@
               <w:jc w:val="center"/>
             </w:pPr>
             <w:r>
-              <w:t>Подчеркивается красным поле, которое необходимо заполнить</w:t>
+              <w:t>При нажатии на ярлык корзины, мы видим добавленный ожидаемый товар</w:t>
             </w:r>
           </w:p>
         </w:tc>
@@ -450,7 +603,7 @@
               <w:jc w:val="center"/>
             </w:pPr>
             <w:r>
-              <w:t>Добавление нескольких товаров в корзину</w:t>
+              <w:t>Если не указывать размер выбранного товара</w:t>
             </w:r>
           </w:p>
         </w:tc>
@@ -481,7 +634,7 @@
               <w:jc w:val="center"/>
             </w:pPr>
             <w:r>
-              <w:t>Все добавленные товары находятся в корзине, потерь товаров в корзине обнаружено не было</w:t>
+              <w:t>Подчеркивается красным поле, которое необходимо заполнить</w:t>
             </w:r>
           </w:p>
         </w:tc>
@@ -497,7 +650,7 @@
               <w:jc w:val="center"/>
             </w:pPr>
             <w:r>
-              <w:t>Добавление любых товаров, имеющихся на сайте, в корзину</w:t>
+              <w:t>Добавление нескольких товаров в корзину</w:t>
             </w:r>
           </w:p>
         </w:tc>
@@ -512,9 +665,9 @@
             </w:pPr>
             <w:r>
               <w:rPr>
-                <w:color w:val="FF0000"/>
-              </w:rPr>
-              <w:t>Не пройдено</w:t>
+                <w:color w:val="70AD47" w:themeColor="accent6"/>
+              </w:rPr>
+              <w:t>пройдено</w:t>
             </w:r>
           </w:p>
         </w:tc>
@@ -525,9 +678,57 @@
           </w:tcPr>
           <w:p>
             <w:pPr>
+              <w:jc w:val="center"/>
+            </w:pPr>
+            <w:r>
+              <w:t>Все добавленные товары находятся в корзине, потерь товаров в корзине обнаружено не было</w:t>
+            </w:r>
+          </w:p>
+        </w:tc>
+      </w:tr>
+      <w:tr>
+        <w:tc>
+          <w:tcPr>
+            <w:tcW w:w="3115" w:type="dxa"/>
+            <w:vAlign w:val="center"/>
+          </w:tcPr>
+          <w:p>
+            <w:pPr>
+              <w:jc w:val="center"/>
+            </w:pPr>
+            <w:r>
+              <w:t>Добавление любых товаров, имеющихся на сайте, в корзину</w:t>
+            </w:r>
+          </w:p>
+        </w:tc>
+        <w:tc>
+          <w:tcPr>
+            <w:tcW w:w="3115" w:type="dxa"/>
+            <w:vAlign w:val="center"/>
+          </w:tcPr>
+          <w:p>
+            <w:pPr>
+              <w:jc w:val="center"/>
+            </w:pPr>
+            <w:r>
+              <w:rPr>
+                <w:color w:val="FF0000"/>
+              </w:rPr>
+              <w:t>Не пройдено</w:t>
+            </w:r>
+          </w:p>
+        </w:tc>
+        <w:tc>
+          <w:tcPr>
+            <w:tcW w:w="3115" w:type="dxa"/>
+            <w:vAlign w:val="center"/>
+          </w:tcPr>
+          <w:p>
+            <w:pPr>
               <w:pStyle w:val="1"/>
               <w:shd w:val="clear" w:color="auto" w:fill="FFFFFF"/>
               <w:spacing w:before="0" w:beforeAutospacing="0" w:after="315" w:afterAutospacing="0"/>
+              <w:outlineLvl w:val="0"/>
               <w:rPr>
                 <w:rFonts w:ascii="Roboto Bold" w:hAnsi="Roboto Bold"/>
                 <w:b w:val="0"/>
@@ -656,10 +857,8 @@
                 <w:sz w:val="24"/>
                 <w:szCs w:val="24"/>
               </w:rPr>
-              <w:t>невозможно добавить в корзину (надписи, что товар отсутствует обнаружено не было</w:t>
-            </w:r>
-            <w:bookmarkStart w:id="0" w:name="_GoBack"/>
-            <w:bookmarkEnd w:id="0"/>
+              <w:t xml:space="preserve">невозможно добавить в корзину (надписи, что </w:t>
+            </w:r>
             <w:r>
               <w:rPr>
                 <w:rFonts w:ascii="Roboto Bold" w:hAnsi="Roboto Bold"/>
@@ -669,7 +868,73 @@
                 <w:sz w:val="24"/>
                 <w:szCs w:val="24"/>
               </w:rPr>
-              <w:t>)</w:t>
+              <w:lastRenderedPageBreak/>
+              <w:t>товар отсутствует обнаружено не было)</w:t>
+            </w:r>
+          </w:p>
+          <w:p>
+            <w:pPr>
+              <w:pStyle w:val="1"/>
+              <w:shd w:val="clear" w:color="auto" w:fill="FFFFFF"/>
+              <w:spacing w:before="0" w:beforeAutospacing="0" w:after="315" w:afterAutospacing="0"/>
+              <w:outlineLvl w:val="0"/>
+              <w:rPr>
+                <w:rFonts w:ascii="Roboto Bold" w:hAnsi="Roboto Bold"/>
+                <w:b w:val="0"/>
+                <w:bCs w:val="0"/>
+                <w:color w:val="000000"/>
+                <w:sz w:val="24"/>
+                <w:szCs w:val="24"/>
+              </w:rPr>
+            </w:pPr>
+            <w:r>
+              <w:rPr>
+                <w:rFonts w:ascii="Roboto Bold" w:hAnsi="Roboto Bold"/>
+                <w:b w:val="0"/>
+                <w:bCs w:val="0"/>
+                <w:color w:val="000000"/>
+                <w:sz w:val="24"/>
+                <w:szCs w:val="24"/>
+              </w:rPr>
+              <w:t>Ожидаемый результат –</w:t>
+            </w:r>
+          </w:p>
+          <w:p>
+            <w:pPr>
+              <w:pStyle w:val="1"/>
+              <w:shd w:val="clear" w:color="auto" w:fill="FFFFFF"/>
+              <w:spacing w:before="0" w:beforeAutospacing="0" w:after="315" w:afterAutospacing="0"/>
+              <w:outlineLvl w:val="0"/>
+              <w:rPr>
+                <w:rFonts w:ascii="Roboto Bold" w:hAnsi="Roboto Bold"/>
+                <w:b w:val="0"/>
+                <w:bCs w:val="0"/>
+                <w:color w:val="000000"/>
+                <w:sz w:val="24"/>
+                <w:szCs w:val="24"/>
+              </w:rPr>
+            </w:pPr>
+            <w:r>
+              <w:rPr>
+                <w:rFonts w:ascii="Roboto Bold" w:hAnsi="Roboto Bold" w:hint="eastAsia"/>
+                <w:b w:val="0"/>
+                <w:bCs w:val="0"/>
+                <w:color w:val="000000"/>
+                <w:sz w:val="24"/>
+                <w:szCs w:val="24"/>
+              </w:rPr>
+              <w:t>У</w:t>
+            </w:r>
+            <w:r>
+              <w:rPr>
+                <w:rFonts w:ascii="Roboto Bold" w:hAnsi="Roboto Bold"/>
+                <w:b w:val="0"/>
+                <w:bCs w:val="0"/>
+                <w:color w:val="000000"/>
+                <w:sz w:val="24"/>
+                <w:szCs w:val="24"/>
+              </w:rPr>
+              <w:t>ведомления пользователя, что в корзину нельзя добавлять товар, который отсутствует</w:t>
             </w:r>
           </w:p>
           <w:p>
@@ -682,12 +947,12 @@
     </w:tbl>
     <w:p/>
     <w:p>
+      <w:bookmarkStart w:id="0" w:name="_GoBack"/>
       <w:r>
         <w:rPr>
           <w:noProof/>
           <w:lang w:eastAsia="ru-RU"/>
         </w:rPr>
-        <w:lastRenderedPageBreak/>
         <w:drawing>
           <wp:inline distT="0" distB="0" distL="0" distR="0" wp14:anchorId="5070DA8F" wp14:editId="0E328404">
             <wp:extent cx="5940425" cy="3341370"/>
@@ -704,7 +969,7 @@
                     <pic:cNvPicPr/>
                   </pic:nvPicPr>
                   <pic:blipFill>
-                    <a:blip r:embed="rId8"/>
+                    <a:blip r:embed="rId7"/>
                     <a:stretch>
                       <a:fillRect/>
                     </a:stretch>
@@ -724,6 +989,7 @@
           </wp:inline>
         </w:drawing>
       </w:r>
+      <w:bookmarkEnd w:id="0"/>
     </w:p>
     <w:p>
       <w:r>
@@ -747,7 +1013,7 @@
                     <pic:cNvPicPr/>
                   </pic:nvPicPr>
                   <pic:blipFill>
-                    <a:blip r:embed="rId9"/>
+                    <a:blip r:embed="rId8"/>
                     <a:stretch>
                       <a:fillRect/>
                     </a:stretch>
